--- a/创客论坛/主介绍材料-ForumOnMakersAndEducation_EN_CH.docx
+++ b/创客论坛/主介绍材料-ForumOnMakersAndEducation_EN_CH.docx
@@ -956,20 +956,22 @@
         <w:t>, D-Lab</w:t>
       </w:r>
     </w:p>
-    <w:p>
-      <w:pPr>
-        <w:rPr>
-          <w:b/>
-          <w:sz w:val="28"/>
-          <w:szCs w:val="28"/>
-        </w:rPr>
-      </w:pPr>
-      <w:r>
-        <w:rPr>
-          <w:b/>
-          <w:sz w:val="28"/>
-          <w:szCs w:val="28"/>
-        </w:rPr>
+    <w:p/>
+    <w:p>
+      <w:pPr>
+        <w:rPr>
+          <w:b/>
+          <w:sz w:val="28"/>
+          <w:szCs w:val="28"/>
+        </w:rPr>
+      </w:pPr>
+      <w:r>
+        <w:rPr>
+          <w:b/>
+          <w:sz w:val="28"/>
+          <w:szCs w:val="28"/>
+        </w:rPr>
+        <w:lastRenderedPageBreak/>
         <w:t>Co</w:t>
       </w:r>
       <w:r>
@@ -984,78 +986,585 @@
     </w:p>
     <w:p>
       <w:r>
+        <w:t xml:space="preserve">Institute of </w:t>
+      </w:r>
+      <w:r>
+        <w:rPr>
+          <w:rFonts w:hint="eastAsia"/>
+        </w:rPr>
+        <w:t>Urban Visual Order</w:t>
+      </w:r>
+      <w:r>
+        <w:t>, Academy of Art and Design</w:t>
+      </w:r>
+    </w:p>
+    <w:p>
+      <w:r>
+        <w:t>Journal of ‘Modern Educational Technology’, Information Technology Center, Tsinghua University</w:t>
+      </w:r>
+    </w:p>
+    <w:p>
+      <w:r>
+        <w:t>THU Maker Space Student Club</w:t>
+      </w:r>
+    </w:p>
+    <w:p>
+      <w:r>
+        <w:t>TEDxTHU Student Club</w:t>
+      </w:r>
+    </w:p>
+    <w:p>
+      <w:pPr>
+        <w:rPr>
+          <w:b/>
+          <w:sz w:val="28"/>
+          <w:szCs w:val="28"/>
+        </w:rPr>
+      </w:pPr>
+      <w:r>
+        <w:rPr>
+          <w:b/>
+          <w:sz w:val="28"/>
+          <w:szCs w:val="28"/>
+        </w:rPr>
+        <w:t>Support</w:t>
+      </w:r>
+    </w:p>
+    <w:p>
+      <w:r>
+        <w:t>Administrative Committee of Zhongguancun Science Park</w:t>
+      </w:r>
+    </w:p>
+    <w:p>
+      <w:pPr>
+        <w:rPr>
+          <w:rFonts w:ascii="微软雅黑" w:eastAsia="微软雅黑" w:hAnsi="微软雅黑"/>
+          <w:b/>
+          <w:sz w:val="28"/>
+          <w:szCs w:val="28"/>
+        </w:rPr>
+      </w:pPr>
+      <w:r>
+        <w:rPr>
+          <w:rFonts w:ascii="微软雅黑" w:eastAsia="微软雅黑" w:hAnsi="微软雅黑" w:hint="eastAsia"/>
+          <w:b/>
+          <w:sz w:val="28"/>
+          <w:szCs w:val="28"/>
+        </w:rPr>
+        <w:t>主办方</w:t>
+      </w:r>
+    </w:p>
+    <w:p>
+      <w:pPr>
+        <w:spacing w:line="0" w:lineRule="atLeast"/>
+        <w:rPr>
+          <w:rFonts w:ascii="微软雅黑" w:eastAsia="微软雅黑" w:hAnsi="微软雅黑"/>
+        </w:rPr>
+      </w:pPr>
+      <w:r>
+        <w:rPr>
+          <w:rFonts w:ascii="微软雅黑" w:eastAsia="微软雅黑" w:hAnsi="微软雅黑" w:hint="eastAsia"/>
+        </w:rPr>
+        <w:t>清华大学</w:t>
+      </w:r>
+      <w:r>
+        <w:rPr>
+          <w:rFonts w:ascii="微软雅黑" w:eastAsia="微软雅黑" w:hAnsi="微软雅黑"/>
+        </w:rPr>
+        <w:t>教务处</w:t>
+      </w:r>
+    </w:p>
+    <w:p>
+      <w:pPr>
+        <w:rPr>
+          <w:rFonts w:ascii="微软雅黑" w:eastAsia="微软雅黑" w:hAnsi="微软雅黑"/>
+          <w:b/>
+          <w:sz w:val="28"/>
+          <w:szCs w:val="28"/>
+        </w:rPr>
+      </w:pPr>
+      <w:r>
+        <w:rPr>
+          <w:rFonts w:ascii="微软雅黑" w:eastAsia="微软雅黑" w:hAnsi="微软雅黑" w:hint="eastAsia"/>
+          <w:b/>
+          <w:sz w:val="28"/>
+          <w:szCs w:val="28"/>
+        </w:rPr>
+        <w:t>承办方</w:t>
+      </w:r>
+    </w:p>
+    <w:p>
+      <w:pPr>
+        <w:spacing w:line="0" w:lineRule="atLeast"/>
+        <w:rPr>
+          <w:rFonts w:ascii="微软雅黑" w:eastAsia="微软雅黑" w:hAnsi="微软雅黑"/>
+        </w:rPr>
+      </w:pPr>
+      <w:r>
+        <w:rPr>
+          <w:rFonts w:ascii="微软雅黑" w:eastAsia="微软雅黑" w:hAnsi="微软雅黑" w:hint="eastAsia"/>
+        </w:rPr>
+        <w:t>基础工业训练中心 i-Center、清华大学</w:t>
+      </w:r>
+      <w:r>
+        <w:rPr>
+          <w:rFonts w:ascii="微软雅黑" w:eastAsia="微软雅黑" w:hAnsi="微软雅黑"/>
+        </w:rPr>
+        <w:t>工业工程系</w:t>
+      </w:r>
+      <w:r>
+        <w:rPr>
+          <w:rFonts w:ascii="微软雅黑" w:eastAsia="微软雅黑" w:hAnsi="微软雅黑" w:hint="eastAsia"/>
+        </w:rPr>
+        <w:t xml:space="preserve"> Toyhouse、清华大学</w:t>
+      </w:r>
+      <w:r>
+        <w:rPr>
+          <w:rFonts w:ascii="微软雅黑" w:eastAsia="微软雅黑" w:hAnsi="微软雅黑"/>
+        </w:rPr>
+        <w:t>美术学院</w:t>
+      </w:r>
+      <w:r>
+        <w:rPr>
+          <w:rFonts w:ascii="微软雅黑" w:eastAsia="微软雅黑" w:hAnsi="微软雅黑" w:hint="eastAsia"/>
+        </w:rPr>
+        <w:t xml:space="preserve"> D-Lab</w:t>
+      </w:r>
+    </w:p>
+    <w:p>
+      <w:pPr>
+        <w:rPr>
+          <w:rFonts w:ascii="微软雅黑" w:eastAsia="微软雅黑" w:hAnsi="微软雅黑"/>
+          <w:b/>
+          <w:sz w:val="28"/>
+          <w:szCs w:val="28"/>
+        </w:rPr>
+      </w:pPr>
+      <w:r>
+        <w:rPr>
+          <w:rFonts w:ascii="微软雅黑" w:eastAsia="微软雅黑" w:hAnsi="微软雅黑" w:hint="eastAsia"/>
+          <w:b/>
+          <w:sz w:val="28"/>
+          <w:szCs w:val="28"/>
+        </w:rPr>
+        <w:t>协办方</w:t>
+      </w:r>
+    </w:p>
+    <w:p>
+      <w:pPr>
+        <w:spacing w:line="0" w:lineRule="atLeast"/>
+        <w:rPr>
+          <w:rFonts w:ascii="微软雅黑" w:eastAsia="微软雅黑" w:hAnsi="微软雅黑"/>
+        </w:rPr>
+      </w:pPr>
+      <w:r>
+        <w:rPr>
+          <w:rFonts w:ascii="微软雅黑" w:eastAsia="微软雅黑" w:hAnsi="微软雅黑" w:hint="eastAsia"/>
+        </w:rPr>
+        <w:t>美术学院 城市视觉规划研究所、信息化技术中心 《现代教育技术》杂志、清华创客空间社团、TEDxTHU协会</w:t>
+      </w:r>
+    </w:p>
+    <w:p>
+      <w:pPr>
+        <w:rPr>
+          <w:rFonts w:ascii="微软雅黑" w:eastAsia="微软雅黑" w:hAnsi="微软雅黑"/>
+          <w:b/>
+          <w:sz w:val="28"/>
+          <w:szCs w:val="28"/>
+        </w:rPr>
+      </w:pPr>
+      <w:r>
+        <w:rPr>
+          <w:rFonts w:ascii="微软雅黑" w:eastAsia="微软雅黑" w:hAnsi="微软雅黑" w:hint="eastAsia"/>
+          <w:b/>
+          <w:sz w:val="28"/>
+          <w:szCs w:val="28"/>
+        </w:rPr>
+        <w:t>支持</w:t>
+      </w:r>
+    </w:p>
+    <w:p>
+      <w:pPr>
+        <w:spacing w:line="0" w:lineRule="atLeast"/>
+        <w:rPr>
+          <w:sz w:val="28"/>
+          <w:szCs w:val="28"/>
+        </w:rPr>
+      </w:pPr>
+      <w:r>
+        <w:rPr>
+          <w:rFonts w:ascii="微软雅黑" w:eastAsia="微软雅黑" w:hAnsi="微软雅黑" w:hint="eastAsia"/>
+        </w:rPr>
+        <w:t>中关村科技园区管理委员会</w:t>
+      </w:r>
+    </w:p>
+    <w:p>
+      <w:pPr>
+        <w:rPr>
+          <w:b/>
+          <w:sz w:val="28"/>
+          <w:szCs w:val="28"/>
+        </w:rPr>
+      </w:pPr>
+      <w:r>
+        <w:rPr>
+          <w:rFonts w:hint="eastAsia"/>
+          <w:b/>
+          <w:sz w:val="28"/>
+          <w:szCs w:val="28"/>
+        </w:rPr>
+        <w:t>Invited Keynote Speakers</w:t>
+      </w:r>
+      <w:r>
+        <w:rPr>
+          <w:b/>
+          <w:sz w:val="28"/>
+          <w:szCs w:val="28"/>
+        </w:rPr>
+        <w:t xml:space="preserve"> (Tentative)</w:t>
+      </w:r>
+    </w:p>
+    <w:p>
+      <w:pPr>
+        <w:rPr>
+          <w:b/>
+        </w:rPr>
+      </w:pPr>
+      <w:r>
+        <w:rPr>
+          <w:rFonts w:hint="eastAsia"/>
+          <w:b/>
+        </w:rPr>
+        <w:t xml:space="preserve">Forum Host: Ben Koo, </w:t>
+      </w:r>
+      <w:r>
+        <w:t>professor of Industrial Engineering, f</w:t>
+      </w:r>
+      <w:r>
+        <w:rPr>
+          <w:rFonts w:hint="eastAsia"/>
+        </w:rPr>
+        <w:t xml:space="preserve">ounder </w:t>
+      </w:r>
+      <w:r>
+        <w:t>of Toyhouse Studio and Extreme Learning Process</w:t>
+      </w:r>
+      <w:r>
+        <w:t>: ‘Project Recombination’</w:t>
+      </w:r>
+    </w:p>
+    <w:p>
+      <w:r>
+        <w:rPr>
+          <w:rFonts w:hint="eastAsia"/>
+          <w:b/>
+        </w:rPr>
+        <w:t>Mitch</w:t>
+      </w:r>
+      <w:r>
+        <w:rPr>
+          <w:b/>
+        </w:rPr>
+        <w:t xml:space="preserve"> Altman</w:t>
+      </w:r>
+      <w:r>
+        <w:t xml:space="preserve">, Founder of the Hackerspace </w:t>
+      </w:r>
+      <w:r>
+        <w:t>M</w:t>
+      </w:r>
+      <w:r>
+        <w:t>ovement</w:t>
+      </w:r>
+      <w:r>
+        <w:t>: ‘</w:t>
+      </w:r>
+      <w:r>
+        <w:rPr>
+          <w:b/>
+        </w:rPr>
+        <w:t>Real Education Today, for the Future of All</w:t>
+      </w:r>
+      <w:r>
+        <w:t>’</w:t>
+      </w:r>
+    </w:p>
+    <w:p>
+      <w:r>
+        <w:rPr>
+          <w:b/>
+        </w:rPr>
+        <w:t>Luis Felipe</w:t>
+      </w:r>
+      <w:r>
+        <w:t>,</w:t>
+      </w:r>
+      <w:r>
+        <w:t xml:space="preserve"> Harvard Berkman </w:t>
+      </w:r>
+      <w:r>
+        <w:t xml:space="preserve">Internet and Society </w:t>
+      </w:r>
+      <w:r>
+        <w:t>Center</w:t>
+      </w:r>
+      <w:r>
+        <w:t xml:space="preserve">, </w:t>
+      </w:r>
+      <w:r>
+        <w:t>will share a</w:t>
+      </w:r>
+      <w:r>
+        <w:t xml:space="preserve">n </w:t>
+      </w:r>
+      <w:r>
+        <w:t>anthropologist’s</w:t>
+      </w:r>
+      <w:r>
+        <w:t xml:space="preserve"> view of Hacker</w:t>
+      </w:r>
+      <w:r>
+        <w:t>/Maker</w:t>
+      </w:r>
+      <w:r>
+        <w:t xml:space="preserve"> Community</w:t>
+      </w:r>
+      <w:r>
+        <w:t>: ‘</w:t>
+      </w:r>
+      <w:r>
+        <w:rPr>
+          <w:b/>
+        </w:rPr>
+        <w:t>Hacking as Transformative Experience</w:t>
+      </w:r>
+      <w:r>
+        <w:t>’</w:t>
+      </w:r>
+    </w:p>
+    <w:p>
+      <w:r>
+        <w:rPr>
+          <w:b/>
+        </w:rPr>
+        <w:t>Fan Xiang</w:t>
+      </w:r>
+      <w:r>
+        <w:t>, P</w:t>
+      </w:r>
+      <w:r>
+        <w:t>rofessor of Arts</w:t>
+      </w:r>
+      <w:r>
+        <w:t>, data visualization</w:t>
+      </w:r>
+      <w:r>
+        <w:t>:</w:t>
+      </w:r>
+      <w:r>
+        <w:t xml:space="preserve"> </w:t>
+      </w:r>
+      <w:r>
+        <w:t>‘</w:t>
+      </w:r>
+      <w:r>
+        <w:rPr>
+          <w:b/>
+        </w:rPr>
+        <w:t>Peep at Art School through the Visualization</w:t>
+      </w:r>
+      <w:r>
+        <w:t>’</w:t>
+      </w:r>
+    </w:p>
+    <w:p>
+      <w:r>
+        <w:rPr>
+          <w:b/>
+        </w:rPr>
+        <w:t>Zhiyong Fu</w:t>
+      </w:r>
+      <w:r>
+        <w:t xml:space="preserve">, </w:t>
+      </w:r>
+      <w:r>
+        <w:t>Maker Activities and Service Design</w:t>
+      </w:r>
+      <w:r>
+        <w:t>: ‘</w:t>
+      </w:r>
+      <w:r>
+        <w:rPr>
+          <w:b/>
+        </w:rPr>
+        <w:t>Creativity through maker experiences and design thinking</w:t>
+      </w:r>
+      <w:r>
+        <w:t>’</w:t>
+      </w:r>
+    </w:p>
+    <w:p>
+      <w:r>
+        <w:rPr>
+          <w:b/>
+        </w:rPr>
+        <w:t>Lin Zhang</w:t>
+      </w:r>
+      <w:r>
+        <w:t xml:space="preserve">, </w:t>
+      </w:r>
+      <w:r>
+        <w:rPr>
+          <w:rFonts w:hint="eastAsia"/>
+        </w:rPr>
+        <w:t>Professor of Electronics Engineering</w:t>
+      </w:r>
+      <w:r>
+        <w:t>: ‘</w:t>
+      </w:r>
+      <w:r>
+        <w:rPr>
+          <w:b/>
+        </w:rPr>
+        <w:t>What are we talking about when we are talking about innovation education?</w:t>
+      </w:r>
+      <w:r>
+        <w:t>’</w:t>
+      </w:r>
+    </w:p>
+    <w:p>
+      <w:r>
+        <w:rPr>
+          <w:b/>
+        </w:rPr>
+        <w:t>Luping Xu</w:t>
+      </w:r>
+      <w:r>
+        <w:t xml:space="preserve">, </w:t>
+      </w:r>
+      <w:r>
+        <w:t>Founder of Open Fiesta</w:t>
+      </w:r>
+    </w:p>
+    <w:p>
+      <w:r>
+        <w:rPr>
+          <w:b/>
+        </w:rPr>
+        <w:t>Hao Wang</w:t>
+      </w:r>
+      <w:r>
+        <w:t xml:space="preserve">, </w:t>
+      </w:r>
+      <w:r>
+        <w:t>Mak</w:t>
+      </w:r>
+      <w:r>
+        <w:t>er/Entrepreneur</w:t>
+      </w:r>
+      <w:r>
+        <w:t>, Founder of Association of Innovation</w:t>
+      </w:r>
+      <w:r>
+        <w:rPr>
+          <w:rFonts w:hint="eastAsia"/>
+        </w:rPr>
+        <w:t>:</w:t>
+      </w:r>
+      <w:r>
+        <w:t xml:space="preserve"> ’</w:t>
+      </w:r>
+      <w:r>
+        <w:rPr>
+          <w:b/>
+        </w:rPr>
+        <w:t>Self Confidence is the Foundation of Innovation</w:t>
+      </w:r>
+      <w:r>
+        <w:t>’</w:t>
+      </w:r>
+    </w:p>
+    <w:p>
+      <w:r>
+        <w:rPr>
+          <w:b/>
+        </w:rPr>
+        <w:t>Benjamin Bacon</w:t>
+      </w:r>
+      <w:r>
+        <w:t xml:space="preserve">, </w:t>
+      </w:r>
+      <w:r>
+        <w:t>NYU Shanghai</w:t>
+      </w:r>
+      <w:r>
+        <w:rPr>
+          <w:rFonts w:hint="eastAsia"/>
+        </w:rPr>
+        <w:t>,</w:t>
+      </w:r>
+      <w:r>
+        <w:t xml:space="preserve"> running Hackerspaces in Shanghai</w:t>
+      </w:r>
+    </w:p>
+    <w:p>
+      <w:pPr>
+        <w:rPr>
+          <w:kern w:val="0"/>
+        </w:rPr>
+      </w:pPr>
+      <w:r>
+        <w:rPr>
+          <w:b/>
+        </w:rPr>
+        <w:t>Jianxin Yang</w:t>
+      </w:r>
+      <w:r>
+        <w:rPr>
+          <w:rFonts w:hint="eastAsia"/>
+        </w:rPr>
+        <w:t xml:space="preserve">, </w:t>
+      </w:r>
+      <w:r>
+        <w:rPr>
+          <w:kern w:val="0"/>
+        </w:rPr>
+        <w:t>associate professor in Fundamental Industry Training Center: ‘Tsinghua Hackerspace: i-Center’</w:t>
+      </w:r>
+    </w:p>
+    <w:p>
+      <w:r>
+        <w:rPr>
+          <w:b/>
+          <w:kern w:val="0"/>
+        </w:rPr>
+        <w:t>Gao Jian</w:t>
+      </w:r>
+      <w:r>
+        <w:rPr>
+          <w:kern w:val="0"/>
+        </w:rPr>
+        <w:t>, Associate Dean of School of Economic and Management, Tsinghua University: ‘Exploring method of entrepreneurship’</w:t>
+      </w:r>
+    </w:p>
+    <w:p>
+      <w:pPr>
+        <w:rPr>
+          <w:rFonts w:ascii="微软雅黑" w:eastAsia="微软雅黑" w:hAnsi="微软雅黑"/>
+          <w:b/>
+          <w:sz w:val="28"/>
+          <w:szCs w:val="28"/>
+        </w:rPr>
+      </w:pPr>
+      <w:r>
+        <w:rPr>
+          <w:rFonts w:ascii="微软雅黑" w:eastAsia="微软雅黑" w:hAnsi="微软雅黑" w:hint="eastAsia"/>
+          <w:b/>
+          <w:sz w:val="28"/>
+          <w:szCs w:val="28"/>
+        </w:rPr>
         <w:lastRenderedPageBreak/>
-        <w:t xml:space="preserve">Institute of </w:t>
-      </w:r>
-      <w:r>
-        <w:rPr>
-          <w:rFonts w:hint="eastAsia"/>
-        </w:rPr>
-        <w:t>Urban Visual Order</w:t>
-      </w:r>
-      <w:r>
-        <w:t>, Academy of Art and Design</w:t>
-      </w:r>
-    </w:p>
-    <w:p>
-      <w:r>
-        <w:t>Journal of ‘Modern Educational Technology’, Information Technology Center, Tsinghua University</w:t>
-      </w:r>
-    </w:p>
-    <w:p>
-      <w:r>
-        <w:t>THU Maker Space Student Club</w:t>
-      </w:r>
-    </w:p>
-    <w:p>
-      <w:r>
-        <w:t>TEDxTHU Student Club</w:t>
-      </w:r>
-    </w:p>
-    <w:p>
-      <w:pPr>
-        <w:rPr>
-          <w:b/>
-          <w:sz w:val="28"/>
-          <w:szCs w:val="28"/>
-        </w:rPr>
-      </w:pPr>
-      <w:r>
-        <w:rPr>
-          <w:b/>
-          <w:sz w:val="28"/>
-          <w:szCs w:val="28"/>
-        </w:rPr>
-        <w:t>Support</w:t>
-      </w:r>
-    </w:p>
-    <w:p>
-      <w:pPr>
-        <w:rPr>
-          <w:rFonts w:hint="eastAsia"/>
-        </w:rPr>
-      </w:pPr>
-      <w:r>
-        <w:t>Administrative Committee of Zhongguancun Science Park</w:t>
-      </w:r>
-    </w:p>
-    <w:p>
-      <w:pPr>
-        <w:rPr>
-          <w:rFonts w:ascii="微软雅黑" w:eastAsia="微软雅黑" w:hAnsi="微软雅黑"/>
-          <w:b/>
-          <w:sz w:val="28"/>
-          <w:szCs w:val="28"/>
-        </w:rPr>
-      </w:pPr>
-      <w:r>
-        <w:rPr>
-          <w:rFonts w:ascii="微软雅黑" w:eastAsia="微软雅黑" w:hAnsi="微软雅黑" w:hint="eastAsia"/>
-          <w:b/>
-          <w:sz w:val="28"/>
-          <w:szCs w:val="28"/>
-        </w:rPr>
-        <w:t>主办方</w:t>
+        <w:t>特邀演讲嘉宾（拟定）</w:t>
       </w:r>
     </w:p>
     <w:p>
@@ -1063,528 +1572,14 @@
         <w:spacing w:line="0" w:lineRule="atLeast"/>
         <w:rPr>
           <w:rFonts w:ascii="微软雅黑" w:eastAsia="微软雅黑" w:hAnsi="微软雅黑"/>
-        </w:rPr>
-      </w:pPr>
-      <w:r>
-        <w:rPr>
-          <w:rFonts w:ascii="微软雅黑" w:eastAsia="微软雅黑" w:hAnsi="微软雅黑" w:hint="eastAsia"/>
-        </w:rPr>
-        <w:t>清华大学</w:t>
-      </w:r>
-      <w:r>
-        <w:rPr>
-          <w:rFonts w:ascii="微软雅黑" w:eastAsia="微软雅黑" w:hAnsi="微软雅黑"/>
-        </w:rPr>
-        <w:t>教务处</w:t>
-      </w:r>
-    </w:p>
-    <w:p>
-      <w:pPr>
-        <w:rPr>
-          <w:rFonts w:ascii="微软雅黑" w:eastAsia="微软雅黑" w:hAnsi="微软雅黑"/>
-          <w:b/>
-          <w:sz w:val="28"/>
-          <w:szCs w:val="28"/>
-        </w:rPr>
-      </w:pPr>
-      <w:r>
-        <w:rPr>
-          <w:rFonts w:ascii="微软雅黑" w:eastAsia="微软雅黑" w:hAnsi="微软雅黑" w:hint="eastAsia"/>
-          <w:b/>
-          <w:sz w:val="28"/>
-          <w:szCs w:val="28"/>
-        </w:rPr>
-        <w:t>承办方</w:t>
-      </w:r>
-    </w:p>
-    <w:p>
-      <w:pPr>
-        <w:spacing w:line="0" w:lineRule="atLeast"/>
-        <w:rPr>
-          <w:rFonts w:ascii="微软雅黑" w:eastAsia="微软雅黑" w:hAnsi="微软雅黑"/>
-        </w:rPr>
-      </w:pPr>
-      <w:r>
-        <w:rPr>
-          <w:rFonts w:ascii="微软雅黑" w:eastAsia="微软雅黑" w:hAnsi="微软雅黑" w:hint="eastAsia"/>
-        </w:rPr>
-        <w:t>基础工业训练中心 i-Center、清华大学</w:t>
-      </w:r>
-      <w:r>
-        <w:rPr>
-          <w:rFonts w:ascii="微软雅黑" w:eastAsia="微软雅黑" w:hAnsi="微软雅黑"/>
-        </w:rPr>
-        <w:t>工业工程系</w:t>
-      </w:r>
-      <w:r>
-        <w:rPr>
-          <w:rFonts w:ascii="微软雅黑" w:eastAsia="微软雅黑" w:hAnsi="微软雅黑" w:hint="eastAsia"/>
-        </w:rPr>
-        <w:t xml:space="preserve"> Toyhouse、清华大学</w:t>
-      </w:r>
-      <w:r>
-        <w:rPr>
-          <w:rFonts w:ascii="微软雅黑" w:eastAsia="微软雅黑" w:hAnsi="微软雅黑"/>
-        </w:rPr>
-        <w:t>美术学院</w:t>
-      </w:r>
-      <w:r>
-        <w:rPr>
-          <w:rFonts w:ascii="微软雅黑" w:eastAsia="微软雅黑" w:hAnsi="微软雅黑" w:hint="eastAsia"/>
-        </w:rPr>
-        <w:t xml:space="preserve"> D-Lab</w:t>
-      </w:r>
-    </w:p>
-    <w:p>
-      <w:pPr>
-        <w:rPr>
-          <w:rFonts w:ascii="微软雅黑" w:eastAsia="微软雅黑" w:hAnsi="微软雅黑"/>
-          <w:b/>
-          <w:sz w:val="28"/>
-          <w:szCs w:val="28"/>
-        </w:rPr>
-      </w:pPr>
-      <w:r>
-        <w:rPr>
-          <w:rFonts w:ascii="微软雅黑" w:eastAsia="微软雅黑" w:hAnsi="微软雅黑" w:hint="eastAsia"/>
-          <w:b/>
-          <w:sz w:val="28"/>
-          <w:szCs w:val="28"/>
-        </w:rPr>
-        <w:t>协办方</w:t>
-      </w:r>
-    </w:p>
-    <w:p>
-      <w:pPr>
-        <w:spacing w:line="0" w:lineRule="atLeast"/>
-        <w:rPr>
-          <w:rFonts w:ascii="微软雅黑" w:eastAsia="微软雅黑" w:hAnsi="微软雅黑"/>
-        </w:rPr>
-      </w:pPr>
-      <w:r>
-        <w:rPr>
-          <w:rFonts w:ascii="微软雅黑" w:eastAsia="微软雅黑" w:hAnsi="微软雅黑" w:hint="eastAsia"/>
-        </w:rPr>
-        <w:t>美术学院 城市视觉规划研究所、信息化技术中心 《现代教育技术》杂志、清华创客空间社团、TEDxTHU协会</w:t>
-      </w:r>
-    </w:p>
-    <w:p>
-      <w:pPr>
-        <w:rPr>
-          <w:rFonts w:ascii="微软雅黑" w:eastAsia="微软雅黑" w:hAnsi="微软雅黑"/>
-          <w:b/>
-          <w:sz w:val="28"/>
-          <w:szCs w:val="28"/>
-        </w:rPr>
-      </w:pPr>
-      <w:r>
-        <w:rPr>
-          <w:rFonts w:ascii="微软雅黑" w:eastAsia="微软雅黑" w:hAnsi="微软雅黑" w:hint="eastAsia"/>
-          <w:b/>
-          <w:sz w:val="28"/>
-          <w:szCs w:val="28"/>
-        </w:rPr>
-        <w:t>支持</w:t>
-      </w:r>
-    </w:p>
-    <w:p>
-      <w:pPr>
-        <w:spacing w:line="0" w:lineRule="atLeast"/>
-        <w:rPr>
-          <w:sz w:val="28"/>
-          <w:szCs w:val="28"/>
-        </w:rPr>
-      </w:pPr>
-      <w:r>
-        <w:rPr>
-          <w:rFonts w:ascii="微软雅黑" w:eastAsia="微软雅黑" w:hAnsi="微软雅黑" w:hint="eastAsia"/>
-        </w:rPr>
-        <w:t>中关村科技园区管理委员会</w:t>
-      </w:r>
-    </w:p>
-    <w:p>
-      <w:pPr>
-        <w:rPr>
-          <w:b/>
-          <w:sz w:val="28"/>
-          <w:szCs w:val="28"/>
-        </w:rPr>
-      </w:pPr>
-      <w:r>
-        <w:rPr>
-          <w:rFonts w:hint="eastAsia"/>
-          <w:b/>
-          <w:sz w:val="28"/>
-          <w:szCs w:val="28"/>
-        </w:rPr>
-        <w:t>Invited Keynote Speakers</w:t>
-      </w:r>
-      <w:r>
-        <w:rPr>
-          <w:b/>
-          <w:sz w:val="28"/>
-          <w:szCs w:val="28"/>
-        </w:rPr>
-        <w:t xml:space="preserve"> (Tentative)</w:t>
-      </w:r>
-    </w:p>
-    <w:p>
-      <w:pPr>
-        <w:rPr>
-          <w:rFonts w:hint="eastAsia"/>
-          <w:b/>
-        </w:rPr>
-      </w:pPr>
-      <w:r>
-        <w:rPr>
-          <w:rFonts w:hint="eastAsia"/>
-          <w:b/>
-        </w:rPr>
-        <w:t xml:space="preserve">Forum Host: Ben Koo, </w:t>
-      </w:r>
-      <w:r>
-        <w:t>professor of Industrial Engineering, f</w:t>
-      </w:r>
-      <w:r>
-        <w:rPr>
-          <w:rFonts w:hint="eastAsia"/>
-        </w:rPr>
-        <w:t xml:space="preserve">ounder </w:t>
-      </w:r>
-      <w:r>
-        <w:t>of Toyhouse Studio and Extreme Learning Process</w:t>
-      </w:r>
-      <w:r>
-        <w:t>: ‘Project Recombination’</w:t>
-      </w:r>
-    </w:p>
-    <w:p>
-      <w:r>
-        <w:rPr>
-          <w:rFonts w:hint="eastAsia"/>
-          <w:b/>
-        </w:rPr>
-        <w:t>Mitch</w:t>
-      </w:r>
-      <w:r>
-        <w:rPr>
-          <w:b/>
-        </w:rPr>
-        <w:t xml:space="preserve"> Altman</w:t>
-      </w:r>
-      <w:r>
-        <w:t xml:space="preserve">, Founder of the Hackerspace </w:t>
-      </w:r>
-      <w:r>
-        <w:t>M</w:t>
-      </w:r>
-      <w:r>
-        <w:t>ovement</w:t>
-      </w:r>
-      <w:r>
-        <w:t>: ‘</w:t>
-      </w:r>
-      <w:r>
-        <w:rPr>
-          <w:b/>
-        </w:rPr>
-        <w:t>Real Education Today, for the Future of All</w:t>
-      </w:r>
-      <w:r>
-        <w:t>’</w:t>
-      </w:r>
-    </w:p>
-    <w:p>
-      <w:r>
-        <w:rPr>
-          <w:b/>
-        </w:rPr>
-        <w:t>Luis Felipe</w:t>
-      </w:r>
-      <w:r>
-        <w:t>,</w:t>
-      </w:r>
-      <w:r>
-        <w:t xml:space="preserve"> Harvard Berkman </w:t>
-      </w:r>
-      <w:r>
-        <w:t xml:space="preserve">Internet and Society </w:t>
-      </w:r>
-      <w:r>
-        <w:t>Center</w:t>
-      </w:r>
-      <w:r>
-        <w:t xml:space="preserve">, </w:t>
-      </w:r>
-      <w:r>
-        <w:t>will share a</w:t>
-      </w:r>
-      <w:r>
-        <w:t xml:space="preserve">n </w:t>
-      </w:r>
-      <w:r>
-        <w:t>anthropologist’s</w:t>
-      </w:r>
-      <w:r>
-        <w:t xml:space="preserve"> view of Hacker</w:t>
-      </w:r>
-      <w:r>
-        <w:t>/Maker</w:t>
-      </w:r>
-      <w:r>
-        <w:t xml:space="preserve"> Community</w:t>
-      </w:r>
-      <w:r>
-        <w:t>: ‘</w:t>
-      </w:r>
-      <w:r>
-        <w:rPr>
-          <w:b/>
-        </w:rPr>
-        <w:t>Hacking as Transformative Experience</w:t>
-      </w:r>
-      <w:r>
-        <w:t>’</w:t>
-      </w:r>
-    </w:p>
-    <w:p>
-      <w:r>
-        <w:rPr>
-          <w:b/>
-        </w:rPr>
-        <w:t>Fan Xiang</w:t>
-      </w:r>
-      <w:r>
-        <w:t>, P</w:t>
-      </w:r>
-      <w:r>
-        <w:t>rofessor of Arts</w:t>
-      </w:r>
-      <w:r>
-        <w:t>, data visualization</w:t>
-      </w:r>
-      <w:r>
-        <w:t>:</w:t>
-      </w:r>
-      <w:r>
-        <w:t xml:space="preserve"> </w:t>
-      </w:r>
-      <w:r>
-        <w:t>‘</w:t>
-      </w:r>
-      <w:r>
-        <w:rPr>
-          <w:b/>
-        </w:rPr>
-        <w:t>Peep at Art School through the Visualization</w:t>
-      </w:r>
-      <w:r>
-        <w:t>’</w:t>
-      </w:r>
-    </w:p>
-    <w:p>
-      <w:r>
-        <w:rPr>
-          <w:b/>
-        </w:rPr>
-        <w:t>Zhiyong Fu</w:t>
-      </w:r>
-      <w:r>
-        <w:t xml:space="preserve">, </w:t>
-      </w:r>
-      <w:r>
-        <w:t>Maker Activities and Service Design</w:t>
-      </w:r>
-      <w:r>
-        <w:t>: ‘</w:t>
-      </w:r>
-      <w:r>
-        <w:rPr>
-          <w:b/>
-        </w:rPr>
-        <w:t>Creativity through maker experiences and design thinking</w:t>
-      </w:r>
-      <w:r>
-        <w:t>’</w:t>
-      </w:r>
-    </w:p>
-    <w:p>
-      <w:r>
-        <w:rPr>
-          <w:b/>
-        </w:rPr>
-        <w:t>Lin Zhang</w:t>
-      </w:r>
-      <w:r>
-        <w:t xml:space="preserve">, </w:t>
-      </w:r>
-      <w:r>
-        <w:rPr>
-          <w:rFonts w:hint="eastAsia"/>
-        </w:rPr>
-        <w:t>Professor of Electronics Engineering</w:t>
-      </w:r>
-      <w:r>
-        <w:t>: ‘</w:t>
-      </w:r>
-      <w:r>
-        <w:rPr>
-          <w:b/>
-        </w:rPr>
-        <w:t>What are we talking about when we are talking about innovation education?</w:t>
-      </w:r>
-      <w:r>
-        <w:t>’</w:t>
-      </w:r>
-    </w:p>
-    <w:p>
-      <w:r>
-        <w:rPr>
-          <w:b/>
-        </w:rPr>
-        <w:t>Luping Xu</w:t>
-      </w:r>
-      <w:r>
-        <w:t xml:space="preserve">, </w:t>
-      </w:r>
-      <w:r>
-        <w:t>Founder of Open Fiesta</w:t>
-      </w:r>
-    </w:p>
-    <w:p>
-      <w:r>
-        <w:rPr>
-          <w:b/>
-        </w:rPr>
-        <w:t>Hao Wang</w:t>
-      </w:r>
-      <w:r>
-        <w:t xml:space="preserve">, </w:t>
-      </w:r>
-      <w:r>
-        <w:t>Mak</w:t>
-      </w:r>
-      <w:r>
-        <w:t>er/Entrepreneur</w:t>
-      </w:r>
-      <w:r>
-        <w:t>, Founder of Association of Innovation</w:t>
-      </w:r>
-      <w:r>
-        <w:rPr>
-          <w:rFonts w:hint="eastAsia"/>
-        </w:rPr>
-        <w:t>:</w:t>
-      </w:r>
-      <w:r>
-        <w:t xml:space="preserve"> ’</w:t>
-      </w:r>
-      <w:r>
-        <w:rPr>
-          <w:b/>
-        </w:rPr>
-        <w:t>Self Confidence is the Foundation of Innovation</w:t>
-      </w:r>
-      <w:r>
-        <w:t>’</w:t>
-      </w:r>
-    </w:p>
-    <w:p>
-      <w:r>
-        <w:rPr>
-          <w:b/>
-        </w:rPr>
-        <w:t>Benjamin Bacon</w:t>
-      </w:r>
-      <w:r>
-        <w:t xml:space="preserve">, </w:t>
-      </w:r>
-      <w:r>
-        <w:t>NYU Shanghai</w:t>
-      </w:r>
-      <w:r>
-        <w:rPr>
-          <w:rFonts w:hint="eastAsia"/>
-        </w:rPr>
-        <w:t>,</w:t>
-      </w:r>
-      <w:r>
-        <w:t xml:space="preserve"> running Hackerspaces in Shanghai</w:t>
-      </w:r>
-    </w:p>
-    <w:p>
-      <w:pPr>
-        <w:rPr>
-          <w:kern w:val="0"/>
-        </w:rPr>
-      </w:pPr>
-      <w:r>
-        <w:rPr>
-          <w:b/>
-        </w:rPr>
-        <w:t>Jianxin Yang</w:t>
-      </w:r>
-      <w:r>
-        <w:rPr>
-          <w:rFonts w:hint="eastAsia"/>
-        </w:rPr>
-        <w:t xml:space="preserve">, </w:t>
-      </w:r>
-      <w:r>
-        <w:rPr>
-          <w:kern w:val="0"/>
-        </w:rPr>
-        <w:t>associate professor in Fundamental Industry Training Center: ‘Tsinghua Hackerspace: i-Center’</w:t>
-      </w:r>
-    </w:p>
-    <w:p>
-      <w:r>
-        <w:rPr>
-          <w:b/>
-          <w:kern w:val="0"/>
-        </w:rPr>
-        <w:t>Gao Jian</w:t>
-      </w:r>
-      <w:r>
-        <w:rPr>
-          <w:kern w:val="0"/>
-        </w:rPr>
-        <w:t>, Associate Dean of School of Economic and Management, Tsinghua University: ‘Exploring method of entrepreneurship’</w:t>
-      </w:r>
-    </w:p>
-    <w:p>
-      <w:pPr>
-        <w:rPr>
-          <w:rFonts w:ascii="微软雅黑" w:eastAsia="微软雅黑" w:hAnsi="微软雅黑"/>
-          <w:b/>
-          <w:sz w:val="28"/>
-          <w:szCs w:val="28"/>
-        </w:rPr>
-      </w:pPr>
-      <w:r>
-        <w:rPr>
-          <w:rFonts w:ascii="微软雅黑" w:eastAsia="微软雅黑" w:hAnsi="微软雅黑" w:hint="eastAsia"/>
-          <w:b/>
-          <w:sz w:val="28"/>
-          <w:szCs w:val="28"/>
-        </w:rPr>
-        <w:t>特邀演讲嘉宾（拟定）</w:t>
-      </w:r>
-    </w:p>
-    <w:p>
-      <w:pPr>
-        <w:spacing w:line="0" w:lineRule="atLeast"/>
-        <w:rPr>
-          <w:rFonts w:ascii="微软雅黑" w:eastAsia="微软雅黑" w:hAnsi="微软雅黑"/>
-          <w:b/>
-        </w:rPr>
-      </w:pPr>
-      <w:r>
-        <w:rPr>
-          <w:rFonts w:ascii="微软雅黑" w:eastAsia="微软雅黑" w:hAnsi="微软雅黑" w:hint="eastAsia"/>
-          <w:b/>
-        </w:rPr>
-        <w:lastRenderedPageBreak/>
+          <w:b/>
+        </w:rPr>
+      </w:pPr>
+      <w:r>
+        <w:rPr>
+          <w:rFonts w:ascii="微软雅黑" w:eastAsia="微软雅黑" w:hAnsi="微软雅黑" w:hint="eastAsia"/>
+          <w:b/>
+        </w:rPr>
         <w:t>论坛</w:t>
       </w:r>
       <w:r>
@@ -2234,7 +2229,11 @@
         <w:t xml:space="preserve"> on </w:t>
       </w:r>
       <w:r>
-        <w:t>a public website (toyhouse.cc).</w:t>
+        <w:t xml:space="preserve">a </w:t>
+      </w:r>
+      <w:r>
+        <w:lastRenderedPageBreak/>
+        <w:t>public website (toyhouse.cc).</w:t>
       </w:r>
     </w:p>
     <w:p>
@@ -2255,11 +2254,7 @@
         <w:t>short-videos</w:t>
       </w:r>
       <w:r>
-        <w:t xml:space="preserve"> posted on the </w:t>
-      </w:r>
-      <w:r>
-        <w:lastRenderedPageBreak/>
-        <w:t>public website.</w:t>
+        <w:t xml:space="preserve"> posted on the public website.</w:t>
       </w:r>
     </w:p>
     <w:p>
@@ -2686,7 +2681,7 @@
         <w:t xml:space="preserve"> title of presentation, one-line slogan,</w:t>
       </w:r>
       <w:r>
-        <w:t xml:space="preserve"> presentation slides, video abstract</w:t>
+        <w:t xml:space="preserve"> presentation slides</w:t>
       </w:r>
     </w:p>
     <w:p>
@@ -2724,7 +2719,13 @@
         <w:rPr>
           <w:rFonts w:ascii="微软雅黑" w:eastAsia="微软雅黑" w:hAnsi="微软雅黑" w:hint="eastAsia"/>
         </w:rPr>
-        <w:t>演讲者提供：姓名、照片、个人简介、演讲题目、演讲口号、幻灯片、视频摘要</w:t>
+        <w:t>演</w:t>
+      </w:r>
+      <w:r>
+        <w:rPr>
+          <w:rFonts w:ascii="微软雅黑" w:eastAsia="微软雅黑" w:hAnsi="微软雅黑" w:hint="eastAsia"/>
+        </w:rPr>
+        <w:t>讲者提供：姓名、照片、个人简介、演讲题目、演讲口号、幻灯片</w:t>
       </w:r>
     </w:p>
     <w:p>
@@ -3985,11 +3986,6 @@
             <w:tcW w:w="1312" w:type="dxa"/>
           </w:tcPr>
           <w:p>
-            <w:pPr>
-              <w:rPr>
-                <w:rFonts w:hint="eastAsia"/>
-              </w:rPr>
-            </w:pPr>
             <w:r>
               <w:rPr>
                 <w:rFonts w:hint="eastAsia"/>
@@ -4058,11 +4054,6 @@
             <w:tcW w:w="1312" w:type="dxa"/>
           </w:tcPr>
           <w:p>
-            <w:pPr>
-              <w:rPr>
-                <w:rFonts w:hint="eastAsia"/>
-              </w:rPr>
-            </w:pPr>
             <w:r>
               <w:rPr>
                 <w:rFonts w:hint="eastAsia"/>
@@ -4137,11 +4128,6 @@
             <w:tcW w:w="1312" w:type="dxa"/>
           </w:tcPr>
           <w:p>
-            <w:pPr>
-              <w:rPr>
-                <w:rFonts w:hint="eastAsia"/>
-              </w:rPr>
-            </w:pPr>
             <w:r>
               <w:rPr>
                 <w:rFonts w:hint="eastAsia"/>
@@ -4231,11 +4217,6 @@
             <w:tcW w:w="1312" w:type="dxa"/>
           </w:tcPr>
           <w:p>
-            <w:pPr>
-              <w:rPr>
-                <w:rFonts w:hint="eastAsia"/>
-              </w:rPr>
-            </w:pPr>
             <w:r>
               <w:rPr>
                 <w:rFonts w:hint="eastAsia"/>
@@ -4373,11 +4354,6 @@
             <w:tcW w:w="1312" w:type="dxa"/>
           </w:tcPr>
           <w:p>
-            <w:pPr>
-              <w:rPr>
-                <w:rFonts w:hint="eastAsia"/>
-              </w:rPr>
-            </w:pPr>
             <w:r>
               <w:rPr>
                 <w:rFonts w:hint="eastAsia"/>
@@ -4449,11 +4425,6 @@
             <w:tcW w:w="1312" w:type="dxa"/>
           </w:tcPr>
           <w:p>
-            <w:pPr>
-              <w:rPr>
-                <w:rFonts w:hint="eastAsia"/>
-              </w:rPr>
-            </w:pPr>
             <w:r>
               <w:rPr>
                 <w:rFonts w:hint="eastAsia"/>
@@ -4591,11 +4562,6 @@
             <w:tcW w:w="1312" w:type="dxa"/>
           </w:tcPr>
           <w:p>
-            <w:pPr>
-              <w:rPr>
-                <w:rFonts w:hint="eastAsia"/>
-              </w:rPr>
-            </w:pPr>
             <w:r>
               <w:rPr>
                 <w:rFonts w:hint="eastAsia"/>
@@ -4685,11 +4651,6 @@
             <w:tcW w:w="1312" w:type="dxa"/>
           </w:tcPr>
           <w:p>
-            <w:pPr>
-              <w:rPr>
-                <w:rFonts w:hint="eastAsia"/>
-              </w:rPr>
-            </w:pPr>
             <w:r>
               <w:rPr>
                 <w:rFonts w:hint="eastAsia"/>
@@ -4795,13 +4756,34 @@
           <w:szCs w:val="28"/>
         </w:rPr>
       </w:pPr>
-      <w:r>
-        <w:rPr>
-          <w:rFonts w:ascii="微软雅黑" w:eastAsia="微软雅黑" w:hAnsi="微软雅黑" w:hint="eastAsia"/>
-          <w:b/>
-          <w:sz w:val="28"/>
-          <w:szCs w:val="28"/>
-        </w:rPr>
+    </w:p>
+    <w:p>
+      <w:pPr>
+        <w:rPr>
+          <w:rFonts w:ascii="微软雅黑" w:eastAsia="微软雅黑" w:hAnsi="微软雅黑"/>
+          <w:b/>
+          <w:sz w:val="28"/>
+          <w:szCs w:val="28"/>
+        </w:rPr>
+      </w:pPr>
+    </w:p>
+    <w:p>
+      <w:pPr>
+        <w:rPr>
+          <w:rFonts w:ascii="微软雅黑" w:eastAsia="微软雅黑" w:hAnsi="微软雅黑"/>
+          <w:b/>
+          <w:sz w:val="28"/>
+          <w:szCs w:val="28"/>
+        </w:rPr>
+      </w:pPr>
+      <w:r>
+        <w:rPr>
+          <w:rFonts w:ascii="微软雅黑" w:eastAsia="微软雅黑" w:hAnsi="微软雅黑" w:hint="eastAsia"/>
+          <w:b/>
+          <w:sz w:val="28"/>
+          <w:szCs w:val="28"/>
+        </w:rPr>
+        <w:lastRenderedPageBreak/>
         <w:t>会中</w:t>
       </w:r>
       <w:r>
@@ -4856,11 +4838,6 @@
             <w:tcW w:w="1312" w:type="dxa"/>
           </w:tcPr>
           <w:p>
-            <w:pPr>
-              <w:rPr>
-                <w:rFonts w:hint="eastAsia"/>
-              </w:rPr>
-            </w:pPr>
             <w:r>
               <w:rPr>
                 <w:rFonts w:hint="eastAsia"/>
@@ -4876,9 +4853,6 @@
           <w:p>
             <w:pPr>
               <w:cnfStyle w:val="100000000000" w:firstRow="1" w:lastRow="0" w:firstColumn="0" w:lastColumn="0" w:oddVBand="0" w:evenVBand="0" w:oddHBand="0" w:evenHBand="0" w:firstRowFirstColumn="0" w:firstRowLastColumn="0" w:lastRowFirstColumn="0" w:lastRowLastColumn="0"/>
-              <w:rPr>
-                <w:rFonts w:hint="eastAsia"/>
-              </w:rPr>
             </w:pPr>
             <w:r>
               <w:rPr>
@@ -4895,9 +4869,6 @@
           <w:p>
             <w:pPr>
               <w:cnfStyle w:val="100000000000" w:firstRow="1" w:lastRow="0" w:firstColumn="0" w:lastColumn="0" w:oddVBand="0" w:evenVBand="0" w:oddHBand="0" w:evenHBand="0" w:firstRowFirstColumn="0" w:firstRowLastColumn="0" w:lastRowFirstColumn="0" w:lastRowLastColumn="0"/>
-              <w:rPr>
-                <w:rFonts w:hint="eastAsia"/>
-              </w:rPr>
             </w:pPr>
             <w:r>
               <w:rPr>
@@ -4914,9 +4885,6 @@
           <w:p>
             <w:pPr>
               <w:cnfStyle w:val="100000000000" w:firstRow="1" w:lastRow="0" w:firstColumn="0" w:lastColumn="0" w:oddVBand="0" w:evenVBand="0" w:oddHBand="0" w:evenHBand="0" w:firstRowFirstColumn="0" w:firstRowLastColumn="0" w:lastRowFirstColumn="0" w:lastRowLastColumn="0"/>
-              <w:rPr>
-                <w:rFonts w:hint="eastAsia"/>
-              </w:rPr>
             </w:pPr>
             <w:r>
               <w:rPr>
@@ -4933,9 +4901,6 @@
           <w:p>
             <w:pPr>
               <w:cnfStyle w:val="100000000000" w:firstRow="1" w:lastRow="0" w:firstColumn="0" w:lastColumn="0" w:oddVBand="0" w:evenVBand="0" w:oddHBand="0" w:evenHBand="0" w:firstRowFirstColumn="0" w:firstRowLastColumn="0" w:lastRowFirstColumn="0" w:lastRowLastColumn="0"/>
-              <w:rPr>
-                <w:rFonts w:hint="eastAsia"/>
-              </w:rPr>
             </w:pPr>
             <w:r>
               <w:rPr>
@@ -4953,11 +4918,6 @@
             <w:tcW w:w="1312" w:type="dxa"/>
           </w:tcPr>
           <w:p>
-            <w:pPr>
-              <w:rPr>
-                <w:rFonts w:hint="eastAsia"/>
-              </w:rPr>
-            </w:pPr>
             <w:r>
               <w:rPr>
                 <w:rFonts w:hint="eastAsia"/>
@@ -4973,9 +4933,6 @@
           <w:p>
             <w:pPr>
               <w:cnfStyle w:val="000000000000" w:firstRow="0" w:lastRow="0" w:firstColumn="0" w:lastColumn="0" w:oddVBand="0" w:evenVBand="0" w:oddHBand="0" w:evenHBand="0" w:firstRowFirstColumn="0" w:firstRowLastColumn="0" w:lastRowFirstColumn="0" w:lastRowLastColumn="0"/>
-              <w:rPr>
-                <w:rFonts w:hint="eastAsia"/>
-              </w:rPr>
             </w:pPr>
             <w:r>
               <w:rPr>
@@ -4992,9 +4949,6 @@
           <w:p>
             <w:pPr>
               <w:cnfStyle w:val="000000000000" w:firstRow="0" w:lastRow="0" w:firstColumn="0" w:lastColumn="0" w:oddVBand="0" w:evenVBand="0" w:oddHBand="0" w:evenHBand="0" w:firstRowFirstColumn="0" w:firstRowLastColumn="0" w:lastRowFirstColumn="0" w:lastRowLastColumn="0"/>
-              <w:rPr>
-                <w:rFonts w:hint="eastAsia"/>
-              </w:rPr>
             </w:pPr>
           </w:p>
         </w:tc>
@@ -5005,9 +4959,6 @@
           <w:p>
             <w:pPr>
               <w:cnfStyle w:val="000000000000" w:firstRow="0" w:lastRow="0" w:firstColumn="0" w:lastColumn="0" w:oddVBand="0" w:evenVBand="0" w:oddHBand="0" w:evenHBand="0" w:firstRowFirstColumn="0" w:firstRowLastColumn="0" w:lastRowFirstColumn="0" w:lastRowLastColumn="0"/>
-              <w:rPr>
-                <w:rFonts w:hint="eastAsia"/>
-              </w:rPr>
             </w:pPr>
             <w:r>
               <w:rPr>
@@ -5024,9 +4975,6 @@
           <w:p>
             <w:pPr>
               <w:cnfStyle w:val="000000000000" w:firstRow="0" w:lastRow="0" w:firstColumn="0" w:lastColumn="0" w:oddVBand="0" w:evenVBand="0" w:oddHBand="0" w:evenHBand="0" w:firstRowFirstColumn="0" w:firstRowLastColumn="0" w:lastRowFirstColumn="0" w:lastRowLastColumn="0"/>
-              <w:rPr>
-                <w:rFonts w:hint="eastAsia"/>
-              </w:rPr>
             </w:pPr>
           </w:p>
         </w:tc>
@@ -5038,16 +4986,10 @@
             <w:tcW w:w="1312" w:type="dxa"/>
           </w:tcPr>
           <w:p>
-            <w:pPr>
-              <w:rPr>
-                <w:rFonts w:hint="eastAsia"/>
-              </w:rPr>
-            </w:pPr>
-            <w:r>
-              <w:rPr>
-                <w:rFonts w:hint="eastAsia"/>
-              </w:rPr>
-              <w:lastRenderedPageBreak/>
+            <w:r>
+              <w:rPr>
+                <w:rFonts w:hint="eastAsia"/>
+              </w:rPr>
               <w:t>1500-1515</w:t>
             </w:r>
           </w:p>
@@ -5059,9 +5001,6 @@
           <w:p>
             <w:pPr>
               <w:cnfStyle w:val="000000000000" w:firstRow="0" w:lastRow="0" w:firstColumn="0" w:lastColumn="0" w:oddVBand="0" w:evenVBand="0" w:oddHBand="0" w:evenHBand="0" w:firstRowFirstColumn="0" w:firstRowLastColumn="0" w:lastRowFirstColumn="0" w:lastRowLastColumn="0"/>
-              <w:rPr>
-                <w:rFonts w:hint="eastAsia"/>
-              </w:rPr>
             </w:pPr>
             <w:r>
               <w:rPr>
@@ -5078,9 +5017,6 @@
           <w:p>
             <w:pPr>
               <w:cnfStyle w:val="000000000000" w:firstRow="0" w:lastRow="0" w:firstColumn="0" w:lastColumn="0" w:oddVBand="0" w:evenVBand="0" w:oddHBand="0" w:evenHBand="0" w:firstRowFirstColumn="0" w:firstRowLastColumn="0" w:lastRowFirstColumn="0" w:lastRowLastColumn="0"/>
-              <w:rPr>
-                <w:rFonts w:hint="eastAsia"/>
-              </w:rPr>
             </w:pPr>
             <w:r>
               <w:rPr>
@@ -5109,9 +5045,6 @@
           <w:p>
             <w:pPr>
               <w:cnfStyle w:val="000000000000" w:firstRow="0" w:lastRow="0" w:firstColumn="0" w:lastColumn="0" w:oddVBand="0" w:evenVBand="0" w:oddHBand="0" w:evenHBand="0" w:firstRowFirstColumn="0" w:firstRowLastColumn="0" w:lastRowFirstColumn="0" w:lastRowLastColumn="0"/>
-              <w:rPr>
-                <w:rFonts w:hint="eastAsia"/>
-              </w:rPr>
             </w:pPr>
             <w:r>
               <w:rPr>
@@ -5128,9 +5061,6 @@
           <w:p>
             <w:pPr>
               <w:cnfStyle w:val="000000000000" w:firstRow="0" w:lastRow="0" w:firstColumn="0" w:lastColumn="0" w:oddVBand="0" w:evenVBand="0" w:oddHBand="0" w:evenHBand="0" w:firstRowFirstColumn="0" w:firstRowLastColumn="0" w:lastRowFirstColumn="0" w:lastRowLastColumn="0"/>
-              <w:rPr>
-                <w:rFonts w:hint="eastAsia"/>
-              </w:rPr>
             </w:pPr>
           </w:p>
         </w:tc>
@@ -5142,11 +5072,6 @@
             <w:tcW w:w="1312" w:type="dxa"/>
           </w:tcPr>
           <w:p>
-            <w:pPr>
-              <w:rPr>
-                <w:rFonts w:hint="eastAsia"/>
-              </w:rPr>
-            </w:pPr>
             <w:r>
               <w:rPr>
                 <w:rFonts w:hint="eastAsia"/>
@@ -5162,9 +5087,6 @@
           <w:p>
             <w:pPr>
               <w:cnfStyle w:val="000000000000" w:firstRow="0" w:lastRow="0" w:firstColumn="0" w:lastColumn="0" w:oddVBand="0" w:evenVBand="0" w:oddHBand="0" w:evenHBand="0" w:firstRowFirstColumn="0" w:firstRowLastColumn="0" w:lastRowFirstColumn="0" w:lastRowLastColumn="0"/>
-              <w:rPr>
-                <w:rFonts w:hint="eastAsia"/>
-              </w:rPr>
             </w:pPr>
             <w:r>
               <w:rPr>
@@ -5181,9 +5103,6 @@
           <w:p>
             <w:pPr>
               <w:cnfStyle w:val="000000000000" w:firstRow="0" w:lastRow="0" w:firstColumn="0" w:lastColumn="0" w:oddVBand="0" w:evenVBand="0" w:oddHBand="0" w:evenHBand="0" w:firstRowFirstColumn="0" w:firstRowLastColumn="0" w:lastRowFirstColumn="0" w:lastRowLastColumn="0"/>
-              <w:rPr>
-                <w:rFonts w:hint="eastAsia"/>
-              </w:rPr>
             </w:pPr>
             <w:r>
               <w:rPr>
@@ -5200,9 +5119,6 @@
           <w:p>
             <w:pPr>
               <w:cnfStyle w:val="000000000000" w:firstRow="0" w:lastRow="0" w:firstColumn="0" w:lastColumn="0" w:oddVBand="0" w:evenVBand="0" w:oddHBand="0" w:evenHBand="0" w:firstRowFirstColumn="0" w:firstRowLastColumn="0" w:lastRowFirstColumn="0" w:lastRowLastColumn="0"/>
-              <w:rPr>
-                <w:rFonts w:hint="eastAsia"/>
-              </w:rPr>
             </w:pPr>
             <w:r>
               <w:rPr>
@@ -5219,9 +5135,6 @@
           <w:p>
             <w:pPr>
               <w:cnfStyle w:val="000000000000" w:firstRow="0" w:lastRow="0" w:firstColumn="0" w:lastColumn="0" w:oddVBand="0" w:evenVBand="0" w:oddHBand="0" w:evenHBand="0" w:firstRowFirstColumn="0" w:firstRowLastColumn="0" w:lastRowFirstColumn="0" w:lastRowLastColumn="0"/>
-              <w:rPr>
-                <w:rFonts w:hint="eastAsia"/>
-              </w:rPr>
             </w:pPr>
             <w:r>
               <w:rPr>
@@ -5239,11 +5152,6 @@
             <w:tcW w:w="1312" w:type="dxa"/>
           </w:tcPr>
           <w:p>
-            <w:pPr>
-              <w:rPr>
-                <w:rFonts w:hint="eastAsia"/>
-              </w:rPr>
-            </w:pPr>
             <w:r>
               <w:rPr>
                 <w:rFonts w:hint="eastAsia"/>
@@ -5259,9 +5167,6 @@
           <w:p>
             <w:pPr>
               <w:cnfStyle w:val="000000000000" w:firstRow="0" w:lastRow="0" w:firstColumn="0" w:lastColumn="0" w:oddVBand="0" w:evenVBand="0" w:oddHBand="0" w:evenHBand="0" w:firstRowFirstColumn="0" w:firstRowLastColumn="0" w:lastRowFirstColumn="0" w:lastRowLastColumn="0"/>
-              <w:rPr>
-                <w:rFonts w:hint="eastAsia"/>
-              </w:rPr>
             </w:pPr>
             <w:r>
               <w:rPr>
@@ -5278,9 +5183,6 @@
           <w:p>
             <w:pPr>
               <w:cnfStyle w:val="000000000000" w:firstRow="0" w:lastRow="0" w:firstColumn="0" w:lastColumn="0" w:oddVBand="0" w:evenVBand="0" w:oddHBand="0" w:evenHBand="0" w:firstRowFirstColumn="0" w:firstRowLastColumn="0" w:lastRowFirstColumn="0" w:lastRowLastColumn="0"/>
-              <w:rPr>
-                <w:rFonts w:hint="eastAsia"/>
-              </w:rPr>
             </w:pPr>
             <w:r>
               <w:rPr>
@@ -5327,9 +5229,6 @@
           <w:p>
             <w:pPr>
               <w:cnfStyle w:val="000000000000" w:firstRow="0" w:lastRow="0" w:firstColumn="0" w:lastColumn="0" w:oddVBand="0" w:evenVBand="0" w:oddHBand="0" w:evenHBand="0" w:firstRowFirstColumn="0" w:firstRowLastColumn="0" w:lastRowFirstColumn="0" w:lastRowLastColumn="0"/>
-              <w:rPr>
-                <w:rFonts w:hint="eastAsia"/>
-              </w:rPr>
             </w:pPr>
             <w:r>
               <w:rPr>
@@ -5346,9 +5245,6 @@
           <w:p>
             <w:pPr>
               <w:cnfStyle w:val="000000000000" w:firstRow="0" w:lastRow="0" w:firstColumn="0" w:lastColumn="0" w:oddVBand="0" w:evenVBand="0" w:oddHBand="0" w:evenHBand="0" w:firstRowFirstColumn="0" w:firstRowLastColumn="0" w:lastRowFirstColumn="0" w:lastRowLastColumn="0"/>
-              <w:rPr>
-                <w:rFonts w:hint="eastAsia"/>
-              </w:rPr>
             </w:pPr>
             <w:r>
               <w:rPr>
@@ -5366,11 +5262,6 @@
             <w:tcW w:w="1312" w:type="dxa"/>
           </w:tcPr>
           <w:p>
-            <w:pPr>
-              <w:rPr>
-                <w:rFonts w:hint="eastAsia"/>
-              </w:rPr>
-            </w:pPr>
             <w:r>
               <w:rPr>
                 <w:rFonts w:hint="eastAsia"/>
@@ -5386,9 +5277,6 @@
           <w:p>
             <w:pPr>
               <w:cnfStyle w:val="000000000000" w:firstRow="0" w:lastRow="0" w:firstColumn="0" w:lastColumn="0" w:oddVBand="0" w:evenVBand="0" w:oddHBand="0" w:evenHBand="0" w:firstRowFirstColumn="0" w:firstRowLastColumn="0" w:lastRowFirstColumn="0" w:lastRowLastColumn="0"/>
-              <w:rPr>
-                <w:rFonts w:hint="eastAsia"/>
-              </w:rPr>
             </w:pPr>
             <w:r>
               <w:rPr>
@@ -5405,9 +5293,6 @@
           <w:p>
             <w:pPr>
               <w:cnfStyle w:val="000000000000" w:firstRow="0" w:lastRow="0" w:firstColumn="0" w:lastColumn="0" w:oddVBand="0" w:evenVBand="0" w:oddHBand="0" w:evenHBand="0" w:firstRowFirstColumn="0" w:firstRowLastColumn="0" w:lastRowFirstColumn="0" w:lastRowLastColumn="0"/>
-              <w:rPr>
-                <w:rFonts w:hint="eastAsia"/>
-              </w:rPr>
             </w:pPr>
             <w:r>
               <w:rPr>
@@ -5424,9 +5309,6 @@
           <w:p>
             <w:pPr>
               <w:cnfStyle w:val="000000000000" w:firstRow="0" w:lastRow="0" w:firstColumn="0" w:lastColumn="0" w:oddVBand="0" w:evenVBand="0" w:oddHBand="0" w:evenHBand="0" w:firstRowFirstColumn="0" w:firstRowLastColumn="0" w:lastRowFirstColumn="0" w:lastRowLastColumn="0"/>
-              <w:rPr>
-                <w:rFonts w:hint="eastAsia"/>
-              </w:rPr>
             </w:pPr>
             <w:r>
               <w:rPr>
@@ -5443,9 +5325,6 @@
           <w:p>
             <w:pPr>
               <w:cnfStyle w:val="000000000000" w:firstRow="0" w:lastRow="0" w:firstColumn="0" w:lastColumn="0" w:oddVBand="0" w:evenVBand="0" w:oddHBand="0" w:evenHBand="0" w:firstRowFirstColumn="0" w:firstRowLastColumn="0" w:lastRowFirstColumn="0" w:lastRowLastColumn="0"/>
-              <w:rPr>
-                <w:rFonts w:hint="eastAsia"/>
-              </w:rPr>
             </w:pPr>
           </w:p>
         </w:tc>
@@ -5457,24 +5336,11 @@
             <w:tcW w:w="1312" w:type="dxa"/>
           </w:tcPr>
           <w:p>
-            <w:pPr>
-              <w:rPr>
-                <w:rFonts w:hint="eastAsia"/>
-              </w:rPr>
-            </w:pPr>
-            <w:r>
-              <w:rPr>
-                <w:rFonts w:hint="eastAsia"/>
-              </w:rPr>
-              <w:t>1620-</w:t>
-            </w:r>
-            <w:bookmarkStart w:id="0" w:name="_GoBack"/>
-            <w:bookmarkEnd w:id="0"/>
-            <w:r>
-              <w:rPr>
-                <w:rFonts w:hint="eastAsia"/>
-              </w:rPr>
-              <w:t>1700</w:t>
+            <w:r>
+              <w:rPr>
+                <w:rFonts w:hint="eastAsia"/>
+              </w:rPr>
+              <w:t>1620-1700</w:t>
             </w:r>
           </w:p>
         </w:tc>
@@ -5485,9 +5351,6 @@
           <w:p>
             <w:pPr>
               <w:cnfStyle w:val="000000000000" w:firstRow="0" w:lastRow="0" w:firstColumn="0" w:lastColumn="0" w:oddVBand="0" w:evenVBand="0" w:oddHBand="0" w:evenHBand="0" w:firstRowFirstColumn="0" w:firstRowLastColumn="0" w:lastRowFirstColumn="0" w:lastRowLastColumn="0"/>
-              <w:rPr>
-                <w:rFonts w:hint="eastAsia"/>
-              </w:rPr>
             </w:pPr>
             <w:r>
               <w:rPr>
@@ -5504,9 +5367,6 @@
           <w:p>
             <w:pPr>
               <w:cnfStyle w:val="000000000000" w:firstRow="0" w:lastRow="0" w:firstColumn="0" w:lastColumn="0" w:oddVBand="0" w:evenVBand="0" w:oddHBand="0" w:evenHBand="0" w:firstRowFirstColumn="0" w:firstRowLastColumn="0" w:lastRowFirstColumn="0" w:lastRowLastColumn="0"/>
-              <w:rPr>
-                <w:rFonts w:hint="eastAsia"/>
-              </w:rPr>
             </w:pPr>
             <w:r>
               <w:rPr>
@@ -5553,9 +5413,6 @@
           <w:p>
             <w:pPr>
               <w:cnfStyle w:val="000000000000" w:firstRow="0" w:lastRow="0" w:firstColumn="0" w:lastColumn="0" w:oddVBand="0" w:evenVBand="0" w:oddHBand="0" w:evenHBand="0" w:firstRowFirstColumn="0" w:firstRowLastColumn="0" w:lastRowFirstColumn="0" w:lastRowLastColumn="0"/>
-              <w:rPr>
-                <w:rFonts w:hint="eastAsia"/>
-              </w:rPr>
             </w:pPr>
             <w:r>
               <w:rPr>
@@ -5572,9 +5429,6 @@
           <w:p>
             <w:pPr>
               <w:cnfStyle w:val="000000000000" w:firstRow="0" w:lastRow="0" w:firstColumn="0" w:lastColumn="0" w:oddVBand="0" w:evenVBand="0" w:oddHBand="0" w:evenHBand="0" w:firstRowFirstColumn="0" w:firstRowLastColumn="0" w:lastRowFirstColumn="0" w:lastRowLastColumn="0"/>
-              <w:rPr>
-                <w:rFonts w:hint="eastAsia"/>
-              </w:rPr>
             </w:pPr>
             <w:r>
               <w:rPr>
@@ -5592,11 +5446,6 @@
             <w:tcW w:w="1312" w:type="dxa"/>
           </w:tcPr>
           <w:p>
-            <w:pPr>
-              <w:rPr>
-                <w:rFonts w:hint="eastAsia"/>
-              </w:rPr>
-            </w:pPr>
             <w:r>
               <w:rPr>
                 <w:rFonts w:hint="eastAsia"/>
@@ -5612,9 +5461,6 @@
           <w:p>
             <w:pPr>
               <w:cnfStyle w:val="000000000000" w:firstRow="0" w:lastRow="0" w:firstColumn="0" w:lastColumn="0" w:oddVBand="0" w:evenVBand="0" w:oddHBand="0" w:evenHBand="0" w:firstRowFirstColumn="0" w:firstRowLastColumn="0" w:lastRowFirstColumn="0" w:lastRowLastColumn="0"/>
-              <w:rPr>
-                <w:rFonts w:hint="eastAsia"/>
-              </w:rPr>
             </w:pPr>
             <w:r>
               <w:rPr>
@@ -5631,9 +5477,6 @@
           <w:p>
             <w:pPr>
               <w:cnfStyle w:val="000000000000" w:firstRow="0" w:lastRow="0" w:firstColumn="0" w:lastColumn="0" w:oddVBand="0" w:evenVBand="0" w:oddHBand="0" w:evenHBand="0" w:firstRowFirstColumn="0" w:firstRowLastColumn="0" w:lastRowFirstColumn="0" w:lastRowLastColumn="0"/>
-              <w:rPr>
-                <w:rFonts w:hint="eastAsia"/>
-              </w:rPr>
             </w:pPr>
             <w:r>
               <w:rPr>
@@ -5668,9 +5511,6 @@
           <w:p>
             <w:pPr>
               <w:cnfStyle w:val="000000000000" w:firstRow="0" w:lastRow="0" w:firstColumn="0" w:lastColumn="0" w:oddVBand="0" w:evenVBand="0" w:oddHBand="0" w:evenHBand="0" w:firstRowFirstColumn="0" w:firstRowLastColumn="0" w:lastRowFirstColumn="0" w:lastRowLastColumn="0"/>
-              <w:rPr>
-                <w:rFonts w:hint="eastAsia"/>
-              </w:rPr>
             </w:pPr>
             <w:r>
               <w:rPr>
@@ -5687,9 +5527,6 @@
           <w:p>
             <w:pPr>
               <w:cnfStyle w:val="000000000000" w:firstRow="0" w:lastRow="0" w:firstColumn="0" w:lastColumn="0" w:oddVBand="0" w:evenVBand="0" w:oddHBand="0" w:evenHBand="0" w:firstRowFirstColumn="0" w:firstRowLastColumn="0" w:lastRowFirstColumn="0" w:lastRowLastColumn="0"/>
-              <w:rPr>
-                <w:rFonts w:hint="eastAsia"/>
-              </w:rPr>
             </w:pPr>
             <w:r>
               <w:rPr>
@@ -5707,11 +5544,6 @@
             <w:tcW w:w="1312" w:type="dxa"/>
           </w:tcPr>
           <w:p>
-            <w:pPr>
-              <w:rPr>
-                <w:rFonts w:hint="eastAsia"/>
-              </w:rPr>
-            </w:pPr>
             <w:r>
               <w:rPr>
                 <w:rFonts w:hint="eastAsia"/>
@@ -5727,9 +5559,6 @@
           <w:p>
             <w:pPr>
               <w:cnfStyle w:val="000000000000" w:firstRow="0" w:lastRow="0" w:firstColumn="0" w:lastColumn="0" w:oddVBand="0" w:evenVBand="0" w:oddHBand="0" w:evenHBand="0" w:firstRowFirstColumn="0" w:firstRowLastColumn="0" w:lastRowFirstColumn="0" w:lastRowLastColumn="0"/>
-              <w:rPr>
-                <w:rFonts w:hint="eastAsia"/>
-              </w:rPr>
             </w:pPr>
             <w:r>
               <w:rPr>
@@ -5746,9 +5575,6 @@
           <w:p>
             <w:pPr>
               <w:cnfStyle w:val="000000000000" w:firstRow="0" w:lastRow="0" w:firstColumn="0" w:lastColumn="0" w:oddVBand="0" w:evenVBand="0" w:oddHBand="0" w:evenHBand="0" w:firstRowFirstColumn="0" w:firstRowLastColumn="0" w:lastRowFirstColumn="0" w:lastRowLastColumn="0"/>
-              <w:rPr>
-                <w:rFonts w:hint="eastAsia"/>
-              </w:rPr>
             </w:pPr>
             <w:r>
               <w:rPr>
@@ -5765,9 +5591,6 @@
           <w:p>
             <w:pPr>
               <w:cnfStyle w:val="000000000000" w:firstRow="0" w:lastRow="0" w:firstColumn="0" w:lastColumn="0" w:oddVBand="0" w:evenVBand="0" w:oddHBand="0" w:evenHBand="0" w:firstRowFirstColumn="0" w:firstRowLastColumn="0" w:lastRowFirstColumn="0" w:lastRowLastColumn="0"/>
-              <w:rPr>
-                <w:rFonts w:hint="eastAsia"/>
-              </w:rPr>
             </w:pPr>
             <w:r>
               <w:rPr>
@@ -5827,8 +5650,8 @@
         </w:rPr>
         <w:drawing>
           <wp:inline distT="0" distB="0" distL="0" distR="0">
-            <wp:extent cx="4534730" cy="3396954"/>
-            <wp:effectExtent l="0" t="0" r="12065" b="6985"/>
+            <wp:extent cx="3076257" cy="2085975"/>
+            <wp:effectExtent l="0" t="0" r="0" b="0"/>
             <wp:docPr id="3" name="Picture 3" descr="MacSSD:Users:Woody:Downloads:罗姆楼11-203报告厅演讲者流转:Slide1.png"/>
             <wp:cNvGraphicFramePr>
               <a:graphicFrameLocks xmlns:a="http://schemas.openxmlformats.org/drawingml/2006/main" noChangeAspect="1"/>
@@ -5842,7 +5665,7 @@
                       <a:picLocks noChangeAspect="1" noChangeArrowheads="1"/>
                     </pic:cNvPicPr>
                   </pic:nvPicPr>
-                  <pic:blipFill>
+                  <pic:blipFill rotWithShape="1">
                     <a:blip r:embed="rId13">
                       <a:extLst>
                         <a:ext uri="{28A0092B-C50C-407E-A947-70E740481C1C}">
@@ -5850,15 +5673,13 @@
                         </a:ext>
                       </a:extLst>
                     </a:blip>
-                    <a:srcRect/>
-                    <a:stretch>
-                      <a:fillRect/>
-                    </a:stretch>
+                    <a:srcRect b="9479"/>
+                    <a:stretch/>
                   </pic:blipFill>
                   <pic:spPr bwMode="auto">
                     <a:xfrm>
                       <a:off x="0" y="0"/>
-                      <a:ext cx="4534730" cy="3396954"/>
+                      <a:ext cx="3078494" cy="2087492"/>
                     </a:xfrm>
                     <a:prstGeom prst="rect">
                       <a:avLst/>
@@ -5867,6 +5688,11 @@
                     <a:ln>
                       <a:noFill/>
                     </a:ln>
+                    <a:extLst>
+                      <a:ext uri="{53640926-AAD7-44D8-BBD7-CCE9431645EC}">
+                        <a14:shadowObscured xmlns:a14="http://schemas.microsoft.com/office/drawing/2010/main"/>
+                      </a:ext>
+                    </a:extLst>
                   </pic:spPr>
                 </pic:pic>
               </a:graphicData>
@@ -5906,11 +5732,10 @@
           <w:sz w:val="28"/>
           <w:szCs w:val="28"/>
         </w:rPr>
-        <w:lastRenderedPageBreak/>
         <w:drawing>
           <wp:inline distT="0" distB="0" distL="0" distR="0">
-            <wp:extent cx="3599455" cy="4535635"/>
-            <wp:effectExtent l="0" t="0" r="7620" b="11430"/>
+            <wp:extent cx="2479350" cy="3124200"/>
+            <wp:effectExtent l="0" t="0" r="0" b="0"/>
             <wp:docPr id="7" name="Picture 7" descr="MacSSD:Users:Woody:Downloads:罗姆楼位置:Slide1.png"/>
             <wp:cNvGraphicFramePr>
               <a:graphicFrameLocks xmlns:a="http://schemas.openxmlformats.org/drawingml/2006/main" noChangeAspect="1"/>
@@ -5938,7 +5763,7 @@
                   <pic:spPr bwMode="auto">
                     <a:xfrm>
                       <a:off x="0" y="0"/>
-                      <a:ext cx="3601130" cy="4537745"/>
+                      <a:ext cx="2495746" cy="3144860"/>
                     </a:xfrm>
                     <a:prstGeom prst="rect">
                       <a:avLst/>
@@ -5949,7 +5774,7 @@
                     </a:ln>
                     <a:extLst>
                       <a:ext uri="{53640926-AAD7-44d8-BBD7-CCE9431645EC}">
-                        <a14:shadowObscured xmlns:ve="http://schemas.openxmlformats.org/markup-compatibility/2006" xmlns="" xmlns:mo="http://schemas.microsoft.com/office/mac/office/2008/main" xmlns:mv="urn:schemas-microsoft-com:mac:vml" xmlns:o="urn:schemas-microsoft-com:office:office" xmlns:v="urn:schemas-microsoft-com:vml" xmlns:w10="urn:schemas-microsoft-com:office:word" xmlns:w="http://schemas.openxmlformats.org/wordprocessingml/2006/main" xmlns:a14="http://schemas.microsoft.com/office/drawing/2010/main"/>
+                        <a14:shadowObscured xmlns:a14="http://schemas.microsoft.com/office/drawing/2010/main" xmlns:w="http://schemas.openxmlformats.org/wordprocessingml/2006/main" xmlns:w10="urn:schemas-microsoft-com:office:word" xmlns:v="urn:schemas-microsoft-com:vml" xmlns:o="urn:schemas-microsoft-com:office:office" xmlns:mv="urn:schemas-microsoft-com:mac:vml" xmlns:mo="http://schemas.microsoft.com/office/mac/office/2008/main" xmlns="" xmlns:ve="http://schemas.openxmlformats.org/markup-compatibility/2006"/>
                       </a:ext>
                     </a:extLst>
                   </pic:spPr>
@@ -5959,6 +5784,8 @@
           </wp:inline>
         </w:drawing>
       </w:r>
+      <w:bookmarkStart w:id="0" w:name="_GoBack"/>
+      <w:bookmarkEnd w:id="0"/>
     </w:p>
     <w:p>
       <w:pPr>
